--- a/docs/Testes com utilizadores/Guiao do coordenador.docx
+++ b/docs/Testes com utilizadores/Guiao do coordenador.docx
@@ -1,6 +1,6 @@
 
 <file path=word/document.xml><?xml version="1.0" encoding="utf-8"?>
-<w:document xmlns:wpc="http://schemas.microsoft.com/office/word/2010/wordprocessingCanvas" xmlns:cx="http://schemas.microsoft.com/office/drawing/2014/chartex" xmlns:cx1="http://schemas.microsoft.com/office/drawing/2015/9/8/chartex" xmlns:cx2="http://schemas.microsoft.com/office/drawing/2015/10/21/chartex" xmlns:cx3="http://schemas.microsoft.com/office/drawing/2016/5/9/chartex" xmlns:cx4="http://schemas.microsoft.com/office/drawing/2016/5/10/chartex" xmlns:cx5="http://schemas.microsoft.com/office/drawing/2016/5/11/chartex" xmlns:cx6="http://schemas.microsoft.com/office/drawing/2016/5/12/chartex" xmlns:cx7="http://schemas.microsoft.com/office/drawing/2016/5/13/chartex" xmlns:cx8="http://schemas.microsoft.com/office/drawing/2016/5/14/chartex" xmlns:mc="http://schemas.openxmlformats.org/markup-compatibility/2006" xmlns:aink="http://schemas.microsoft.com/office/drawing/2016/ink" xmlns:am3d="http://schemas.microsoft.com/office/drawing/2017/model3d" xmlns:o="urn:schemas-microsoft-com:office:office" xmlns:r="http://schemas.openxmlformats.org/officeDocument/2006/relationships" xmlns:m="http://schemas.openxmlformats.org/officeDocument/2006/math" xmlns:v="urn:schemas-microsoft-com:vml" xmlns:wp14="http://schemas.microsoft.com/office/word/2010/wordprocessingDrawing" xmlns:wp="http://schemas.openxmlformats.org/drawingml/2006/wordprocessingDrawing" xmlns:w10="urn:schemas-microsoft-com:office:word" xmlns:w="http://schemas.openxmlformats.org/wordprocessingml/2006/main" xmlns:w14="http://schemas.microsoft.com/office/word/2010/wordml" xmlns:w15="http://schemas.microsoft.com/office/word/2012/wordml" xmlns:w16cid="http://schemas.microsoft.com/office/word/2016/wordml/cid" xmlns:w16se="http://schemas.microsoft.com/office/word/2015/wordml/symex" xmlns:wpg="http://schemas.microsoft.com/office/word/2010/wordprocessingGroup" xmlns:wpi="http://schemas.microsoft.com/office/word/2010/wordprocessingInk" xmlns:wne="http://schemas.microsoft.com/office/word/2006/wordml" xmlns:wps="http://schemas.microsoft.com/office/word/2010/wordprocessingShape" mc:Ignorable="w14 w15 w16se w16cid wp14">
+<w:document xmlns:wpc="http://schemas.microsoft.com/office/word/2010/wordprocessingCanvas" xmlns:mc="http://schemas.openxmlformats.org/markup-compatibility/2006" xmlns:o="urn:schemas-microsoft-com:office:office" xmlns:r="http://schemas.openxmlformats.org/officeDocument/2006/relationships" xmlns:m="http://schemas.openxmlformats.org/officeDocument/2006/math" xmlns:v="urn:schemas-microsoft-com:vml" xmlns:wp14="http://schemas.microsoft.com/office/word/2010/wordprocessingDrawing" xmlns:wp="http://schemas.openxmlformats.org/drawingml/2006/wordprocessingDrawing" xmlns:w10="urn:schemas-microsoft-com:office:word" xmlns:w="http://schemas.openxmlformats.org/wordprocessingml/2006/main" xmlns:w14="http://schemas.microsoft.com/office/word/2010/wordml" xmlns:w15="http://schemas.microsoft.com/office/word/2012/wordml" xmlns:wpg="http://schemas.microsoft.com/office/word/2010/wordprocessingGroup" xmlns:wpi="http://schemas.microsoft.com/office/word/2010/wordprocessingInk" xmlns:wne="http://schemas.microsoft.com/office/word/2006/wordml" xmlns:wps="http://schemas.microsoft.com/office/word/2010/wordprocessingShape" mc:Ignorable="w14 w15 wp14">
   <w:body>
     <w:p>
       <w:pPr>
@@ -13,7 +13,7 @@
         <w:rPr>
           <w:rFonts w:eastAsia="Times New Roman"/>
         </w:rPr>
-        <w:t>Teste de protótipos de baixa fidelidade</w:t>
+        <w:t>Guião do coordenador</w:t>
       </w:r>
     </w:p>
     <w:p>
@@ -22,8 +22,33 @@
         <w:spacing w:before="120" w:beforeAutospacing="0" w:after="240" w:afterAutospacing="0"/>
         <w:jc w:val="both"/>
       </w:pPr>
-      <w:r>
-        <w:t>De forma a conduzir todo o processo de testes de usabilidade com os utilizadores de forma ágil e metódica, serve o presente documento para definir os protocolos a seguir durante os testes.</w:t>
+    </w:p>
+    <w:p>
+      <w:pPr>
+        <w:pStyle w:val="NormalWeb"/>
+        <w:numPr>
+          <w:ilvl w:val="0"/>
+          <w:numId w:val="16"/>
+        </w:numPr>
+        <w:spacing w:before="120" w:beforeAutospacing="0" w:after="240" w:afterAutospacing="0"/>
+        <w:jc w:val="both"/>
+      </w:pPr>
+      <w:r>
+        <w:t>Introdução (boas vindas)</w:t>
+      </w:r>
+    </w:p>
+    <w:p>
+      <w:pPr>
+        <w:pStyle w:val="NormalWeb"/>
+        <w:numPr>
+          <w:ilvl w:val="0"/>
+          <w:numId w:val="16"/>
+        </w:numPr>
+        <w:spacing w:before="120" w:beforeAutospacing="0" w:after="240" w:afterAutospacing="0"/>
+        <w:jc w:val="both"/>
+      </w:pPr>
+      <w:r>
+        <w:t>Agradecimentos</w:t>
       </w:r>
     </w:p>
     <w:p>
@@ -32,12 +57,6 @@
         <w:spacing w:before="120" w:beforeAutospacing="0" w:after="240" w:afterAutospacing="0"/>
         <w:jc w:val="both"/>
       </w:pPr>
-      <w:r>
-        <w:t>Este documento tem por finalidade contemplar todas as situações que possam surgir no contexto dos testes e definir um plano de ação para cada caso. Desta forma segue-se</w:t>
-      </w:r>
-      <w:r>
-        <w:t>.</w:t>
-      </w:r>
     </w:p>
     <w:p>
       <w:pPr>
@@ -45,53 +64,22 @@
         <w:spacing w:before="120" w:beforeAutospacing="0" w:after="240" w:afterAutospacing="0"/>
         <w:jc w:val="both"/>
       </w:pPr>
-    </w:p>
-    <w:p>
-      <w:pPr>
-        <w:pStyle w:val="Heading2"/>
-      </w:pPr>
-      <w:r>
-        <w:t>Preparação</w:t>
-      </w:r>
-    </w:p>
-    <w:p>
-      <w:pPr>
-        <w:pStyle w:val="NormalWeb"/>
-        <w:spacing w:before="120" w:beforeAutospacing="0" w:after="240" w:afterAutospacing="0"/>
-        <w:jc w:val="both"/>
-      </w:pPr>
-      <w:r>
-        <w:t xml:space="preserve">Para a realização dos testes, todos os </w:t>
-      </w:r>
-      <w:bookmarkStart w:id="0" w:name="_Hlk497124318"/>
-      <w:r>
-        <w:t xml:space="preserve">elementos do </w:t>
-      </w:r>
-      <w:bookmarkEnd w:id="0"/>
-      <w:r>
-        <w:t xml:space="preserve">grupo deverão estar presentes. Em caso de falta, deverão ser feitas as alterações necessárias de forma a assegurar que são definidos um coordenador e pelo menos um observador. Em última instância, estes papeis podem ser assumidos pela mesma </w:t>
-      </w:r>
-      <w:r>
-        <w:rPr>
-          <w:rStyle w:val="TextoCarter"/>
-        </w:rPr>
-        <w:t>pess</w:t>
-      </w:r>
-      <w:r>
-        <w:t>oa.</w:t>
-      </w:r>
-    </w:p>
-    <w:p>
-      <w:pPr>
-        <w:pStyle w:val="NormalWeb"/>
-        <w:spacing w:before="120" w:beforeAutospacing="0" w:after="240" w:afterAutospacing="0"/>
-        <w:jc w:val="both"/>
-      </w:pPr>
       <w:r>
         <w:t>O</w:t>
       </w:r>
       <w:r>
-        <w:t>s papeis de coordenador e observador deverão ser assegurados por:</w:t>
+        <w:t>s papeis de coordenador e observador deverão ser as</w:t>
+      </w:r>
+      <w:r>
+        <w:t xml:space="preserve">segurados </w:t>
+      </w:r>
+      <w:proofErr w:type="gramStart"/>
+      <w:r>
+        <w:t>por</w:t>
+      </w:r>
+      <w:proofErr w:type="gramEnd"/>
+      <w:r>
+        <w:t>:</w:t>
       </w:r>
     </w:p>
     <w:p>
@@ -141,397 +129,9 @@
     </w:p>
     <w:p>
       <w:pPr>
-        <w:spacing w:after="160" w:line="259" w:lineRule="auto"/>
-        <w:rPr>
-          <w:b/>
-          <w:bCs/>
-          <w:sz w:val="36"/>
-          <w:szCs w:val="36"/>
-        </w:rPr>
-      </w:pPr>
-      <w:r>
-        <w:br w:type="page"/>
-      </w:r>
-    </w:p>
-    <w:p>
-      <w:pPr>
-        <w:pStyle w:val="Heading2"/>
-      </w:pPr>
-      <w:r>
-        <w:lastRenderedPageBreak/>
-        <w:t>Coordenador</w:t>
-      </w:r>
-    </w:p>
-    <w:p>
-      <w:pPr>
         <w:pStyle w:val="Texto"/>
       </w:pPr>
       <w:r>
-        <w:t>O Coordenador está encarregue de interagir com o utilizador durante o processo de testes.</w:t>
-      </w:r>
-    </w:p>
-    <w:p>
-      <w:pPr>
-        <w:pStyle w:val="Texto"/>
-      </w:pPr>
-      <w:r>
-        <w:t>É o Coordenador que irá apresentar as tarefas ao utilizador.</w:t>
-      </w:r>
-    </w:p>
-    <w:p>
-      <w:pPr>
-        <w:pStyle w:val="Texto"/>
-      </w:pPr>
-      <w:r>
-        <w:t>Caso o utilizador levante questões relativamente à forma como proceder durante uma das tarefas, este deverá fornecer direções claras e concretas no sentido de o esclarecer. As informações fornecidas não devem conter pistas ou informações que facilitem a navegação na aplicação, mas apenas elucidar o objetivo de cada tarefa proposta.</w:t>
-      </w:r>
-    </w:p>
-    <w:p>
-      <w:pPr>
-        <w:pStyle w:val="Texto"/>
-      </w:pPr>
-    </w:p>
-    <w:p>
-      <w:pPr>
-        <w:pStyle w:val="NormalWeb"/>
-        <w:numPr>
-          <w:ilvl w:val="0"/>
-          <w:numId w:val="9"/>
-        </w:numPr>
-        <w:spacing w:before="120" w:beforeAutospacing="0" w:after="240" w:afterAutospacing="0"/>
-        <w:jc w:val="both"/>
-      </w:pPr>
-      <w:r>
-        <w:t xml:space="preserve">O Coordenador </w:t>
-      </w:r>
-      <w:r>
-        <w:rPr>
-          <w:b/>
-        </w:rPr>
-        <w:t>deve</w:t>
-      </w:r>
-      <w:r>
-        <w:t>:</w:t>
-      </w:r>
-    </w:p>
-    <w:p>
-      <w:pPr>
-        <w:pStyle w:val="NormalWeb"/>
-        <w:numPr>
-          <w:ilvl w:val="0"/>
-          <w:numId w:val="10"/>
-        </w:numPr>
-        <w:spacing w:before="120" w:beforeAutospacing="0" w:after="0" w:afterAutospacing="0"/>
-        <w:jc w:val="both"/>
-      </w:pPr>
-      <w:bookmarkStart w:id="1" w:name="_GoBack"/>
-      <w:bookmarkEnd w:id="1"/>
-      <w:r>
-        <w:t>Conduzir os testes,</w:t>
-      </w:r>
-    </w:p>
-    <w:p>
-      <w:pPr>
-        <w:pStyle w:val="NormalWeb"/>
-        <w:numPr>
-          <w:ilvl w:val="0"/>
-          <w:numId w:val="10"/>
-        </w:numPr>
-        <w:spacing w:before="120" w:beforeAutospacing="0" w:after="0" w:afterAutospacing="0"/>
-        <w:jc w:val="both"/>
-      </w:pPr>
-      <w:r>
-        <w:t>Dar instruções clara e precisas (tarefas),</w:t>
-      </w:r>
-    </w:p>
-    <w:p>
-      <w:pPr>
-        <w:pStyle w:val="NormalWeb"/>
-        <w:numPr>
-          <w:ilvl w:val="0"/>
-          <w:numId w:val="10"/>
-        </w:numPr>
-        <w:spacing w:before="120" w:beforeAutospacing="0" w:after="0" w:afterAutospacing="0"/>
-        <w:jc w:val="both"/>
-      </w:pPr>
-      <w:r>
-        <w:t>Interagir com o utilizador,</w:t>
-      </w:r>
-    </w:p>
-    <w:p>
-      <w:pPr>
-        <w:pStyle w:val="NormalWeb"/>
-        <w:numPr>
-          <w:ilvl w:val="0"/>
-          <w:numId w:val="10"/>
-        </w:numPr>
-        <w:spacing w:before="120" w:beforeAutospacing="0" w:after="0" w:afterAutospacing="0"/>
-        <w:jc w:val="both"/>
-      </w:pPr>
-      <w:r>
-        <w:t>Ajudar o utilizador</w:t>
-      </w:r>
-    </w:p>
-    <w:p>
-      <w:pPr>
-        <w:pStyle w:val="NormalWeb"/>
-        <w:spacing w:before="120" w:beforeAutospacing="0" w:after="0" w:afterAutospacing="0"/>
-        <w:jc w:val="both"/>
-      </w:pPr>
-    </w:p>
-    <w:p>
-      <w:pPr>
-        <w:pStyle w:val="NormalWeb"/>
-        <w:numPr>
-          <w:ilvl w:val="0"/>
-          <w:numId w:val="9"/>
-        </w:numPr>
-        <w:spacing w:before="120" w:beforeAutospacing="0" w:after="240" w:afterAutospacing="0"/>
-        <w:jc w:val="both"/>
-      </w:pPr>
-      <w:r>
-        <w:t xml:space="preserve">O Coordenador </w:t>
-      </w:r>
-      <w:r>
-        <w:rPr>
-          <w:b/>
-        </w:rPr>
-        <w:t>não deve</w:t>
-      </w:r>
-      <w:r>
-        <w:t>:</w:t>
-      </w:r>
-    </w:p>
-    <w:p>
-      <w:pPr>
-        <w:pStyle w:val="NormalWeb"/>
-        <w:numPr>
-          <w:ilvl w:val="0"/>
-          <w:numId w:val="11"/>
-        </w:numPr>
-        <w:spacing w:before="120" w:beforeAutospacing="0" w:after="0" w:afterAutospacing="0"/>
-        <w:jc w:val="both"/>
-      </w:pPr>
-      <w:r>
-        <w:t>Anotar comentários e observações do utilizador,</w:t>
-      </w:r>
-    </w:p>
-    <w:p>
-      <w:pPr>
-        <w:pStyle w:val="NormalWeb"/>
-        <w:numPr>
-          <w:ilvl w:val="0"/>
-          <w:numId w:val="11"/>
-        </w:numPr>
-        <w:spacing w:before="120" w:beforeAutospacing="0" w:after="0" w:afterAutospacing="0"/>
-        <w:jc w:val="both"/>
-      </w:pPr>
-      <w:r>
-        <w:t>Fazer comentários ou apontar pormenores da interface</w:t>
-      </w:r>
-    </w:p>
-    <w:p>
-      <w:r>
-        <w:br w:type="page"/>
-      </w:r>
-    </w:p>
-    <w:p>
-      <w:pPr>
-        <w:pStyle w:val="Heading2"/>
-      </w:pPr>
-      <w:r>
-        <w:lastRenderedPageBreak/>
-        <w:t>Observador</w:t>
-      </w:r>
-    </w:p>
-    <w:p>
-      <w:pPr>
-        <w:pStyle w:val="Texto"/>
-      </w:pPr>
-      <w:r>
-        <w:t>O Observador assume um papel passivo durante a realização dos testes com o utilizador pelo que não deverá interagir diretamente com ele.</w:t>
-      </w:r>
-    </w:p>
-    <w:p>
-      <w:pPr>
-        <w:pStyle w:val="Texto"/>
-      </w:pPr>
-      <w:r>
-        <w:t xml:space="preserve">O observador deverá ir registando tudo o que considerar de relevância para a avaliação da interface, bem como preencher </w:t>
-      </w:r>
-      <w:r>
-        <w:t xml:space="preserve">a </w:t>
-      </w:r>
-      <w:r>
-        <w:rPr>
-          <w:b/>
-        </w:rPr>
-        <w:t>Grelha de Avaliação</w:t>
-      </w:r>
-      <w:r>
-        <w:t>.</w:t>
-      </w:r>
-    </w:p>
-    <w:p>
-      <w:pPr>
-        <w:pStyle w:val="NormalWeb"/>
-        <w:numPr>
-          <w:ilvl w:val="0"/>
-          <w:numId w:val="9"/>
-        </w:numPr>
-        <w:spacing w:before="120" w:beforeAutospacing="0" w:after="240" w:afterAutospacing="0"/>
-        <w:jc w:val="both"/>
-      </w:pPr>
-      <w:r>
-        <w:t xml:space="preserve">O Observador </w:t>
-      </w:r>
-      <w:r>
-        <w:rPr>
-          <w:b/>
-        </w:rPr>
-        <w:t>deve</w:t>
-      </w:r>
-      <w:r>
-        <w:t>:</w:t>
-      </w:r>
-    </w:p>
-    <w:p>
-      <w:pPr>
-        <w:pStyle w:val="NormalWeb"/>
-        <w:numPr>
-          <w:ilvl w:val="0"/>
-          <w:numId w:val="12"/>
-        </w:numPr>
-        <w:spacing w:before="120" w:beforeAutospacing="0" w:after="0" w:afterAutospacing="0"/>
-        <w:jc w:val="both"/>
-      </w:pPr>
-      <w:r>
-        <w:t>Observar o utilizador e tomar notas,</w:t>
-      </w:r>
-    </w:p>
-    <w:p>
-      <w:pPr>
-        <w:pStyle w:val="NormalWeb"/>
-        <w:numPr>
-          <w:ilvl w:val="0"/>
-          <w:numId w:val="12"/>
-        </w:numPr>
-        <w:spacing w:before="120" w:beforeAutospacing="0" w:after="0" w:afterAutospacing="0"/>
-        <w:jc w:val="both"/>
-      </w:pPr>
-      <w:r>
-        <w:t>Anotar medidas de desempenho,</w:t>
-      </w:r>
-    </w:p>
-    <w:p>
-      <w:pPr>
-        <w:pStyle w:val="NormalWeb"/>
-        <w:numPr>
-          <w:ilvl w:val="0"/>
-          <w:numId w:val="12"/>
-        </w:numPr>
-        <w:spacing w:before="120" w:beforeAutospacing="0" w:after="0" w:afterAutospacing="0"/>
-        <w:jc w:val="both"/>
-      </w:pPr>
-      <w:r>
-        <w:t>Anotar comentários e observações do utilizador</w:t>
-      </w:r>
-    </w:p>
-    <w:p>
-      <w:pPr>
-        <w:pStyle w:val="NormalWeb"/>
-        <w:spacing w:before="120" w:beforeAutospacing="0" w:after="0" w:afterAutospacing="0"/>
-        <w:jc w:val="both"/>
-      </w:pPr>
-    </w:p>
-    <w:p>
-      <w:pPr>
-        <w:pStyle w:val="NormalWeb"/>
-        <w:numPr>
-          <w:ilvl w:val="0"/>
-          <w:numId w:val="9"/>
-        </w:numPr>
-        <w:spacing w:before="120" w:beforeAutospacing="0" w:after="240" w:afterAutospacing="0"/>
-        <w:jc w:val="both"/>
-      </w:pPr>
-      <w:r>
-        <w:t xml:space="preserve">O Observador </w:t>
-      </w:r>
-      <w:r>
-        <w:rPr>
-          <w:b/>
-        </w:rPr>
-        <w:t>não deve</w:t>
-      </w:r>
-      <w:r>
-        <w:t>:</w:t>
-      </w:r>
-    </w:p>
-    <w:p>
-      <w:pPr>
-        <w:pStyle w:val="NormalWeb"/>
-        <w:numPr>
-          <w:ilvl w:val="0"/>
-          <w:numId w:val="13"/>
-        </w:numPr>
-        <w:spacing w:before="120" w:beforeAutospacing="0" w:after="0" w:afterAutospacing="0"/>
-        <w:jc w:val="both"/>
-      </w:pPr>
-      <w:r>
-        <w:t>Interagir com o utilizador,</w:t>
-      </w:r>
-    </w:p>
-    <w:p>
-      <w:pPr>
-        <w:pStyle w:val="NormalWeb"/>
-        <w:numPr>
-          <w:ilvl w:val="0"/>
-          <w:numId w:val="13"/>
-        </w:numPr>
-        <w:spacing w:before="120" w:beforeAutospacing="0" w:after="0" w:afterAutospacing="0"/>
-        <w:jc w:val="both"/>
-      </w:pPr>
-      <w:r>
-        <w:t xml:space="preserve">Fazer comentários </w:t>
-      </w:r>
-    </w:p>
-    <w:p>
-      <w:pPr>
-        <w:pStyle w:val="NormalWeb"/>
-        <w:spacing w:before="120" w:beforeAutospacing="0" w:after="0" w:afterAutospacing="0"/>
-        <w:ind w:left="1428"/>
-        <w:jc w:val="both"/>
-      </w:pPr>
-    </w:p>
-    <w:p>
-      <w:pPr>
-        <w:pStyle w:val="Heading2"/>
-      </w:pPr>
-      <w:r>
-        <w:t>Utilizador</w:t>
-      </w:r>
-    </w:p>
-    <w:p>
-      <w:pPr>
-        <w:pStyle w:val="Texto"/>
-      </w:pPr>
-      <w:r>
-        <w:t>O Utilizador apenas deverá realizar os testes de usabilidade.</w:t>
-      </w:r>
-    </w:p>
-    <w:p>
-      <w:pPr>
-        <w:pStyle w:val="Texto"/>
-      </w:pPr>
-      <w:r>
-        <w:t>O Utilizador tem a opção de recusar realizar uma ou mais tarefas ou até desistir do estudo.</w:t>
-      </w:r>
-    </w:p>
-    <w:p>
-      <w:pPr>
-        <w:pStyle w:val="Texto"/>
-      </w:pPr>
-      <w:r>
         <w:t xml:space="preserve">O Utilizador irá realizar os testes de usabilidade. Para esse efeito será confrontado com vários </w:t>
       </w:r>
       <w:proofErr w:type="spellStart"/>
@@ -540,58 +140,10 @@
       </w:r>
       <w:proofErr w:type="spellEnd"/>
       <w:r>
-        <w:t xml:space="preserve"> e será instruído para realizar diferentes tarefas especificadas no </w:t>
-      </w:r>
-      <w:r>
-        <w:t>d</w:t>
-      </w:r>
-      <w:r>
-        <w:t>ocumento</w:t>
-      </w:r>
-      <w:r>
-        <w:rPr>
-          <w:b/>
-        </w:rPr>
-        <w:t xml:space="preserve"> </w:t>
-      </w:r>
-      <w:r>
-        <w:rPr>
-          <w:b/>
-        </w:rPr>
-        <w:t>T</w:t>
-      </w:r>
-      <w:r>
-        <w:rPr>
-          <w:b/>
-        </w:rPr>
-        <w:t>arefas</w:t>
-      </w:r>
-      <w:r>
-        <w:rPr>
-          <w:b/>
-        </w:rPr>
-        <w:t xml:space="preserve"> a executar</w:t>
-      </w:r>
-      <w:r>
-        <w:t>.</w:t>
-      </w:r>
-    </w:p>
-    <w:p>
-      <w:pPr>
-        <w:pStyle w:val="Texto"/>
-      </w:pPr>
-      <w:r>
-        <w:t>É fortemente encorajado que o utilizador pense em voz alta ao realizar cada tarefa e que ofereça feedback e sugestões que possam melhorar a usabilidade do sistema.</w:t>
-      </w:r>
-    </w:p>
-    <w:p>
-      <w:pPr>
-        <w:pStyle w:val="NormalWeb"/>
-        <w:spacing w:before="120" w:beforeAutospacing="0" w:after="240" w:afterAutospacing="0"/>
-        <w:jc w:val="both"/>
-      </w:pPr>
-      <w:r>
-        <w:t>No decorrer dos testes o utilizador poderá executar as seguintes ações:</w:t>
+        <w:t xml:space="preserve"> e será instruído para realizar </w:t>
+      </w:r>
+      <w:r>
+        <w:t>as tarefas</w:t>
       </w:r>
     </w:p>
     <w:p>
@@ -669,22 +221,544 @@
     </w:p>
     <w:p>
       <w:pPr>
-        <w:pStyle w:val="Texto"/>
-      </w:pPr>
+        <w:spacing w:after="160" w:line="259" w:lineRule="auto"/>
+      </w:pPr>
+      <w:r>
+        <w:br w:type="page"/>
+      </w:r>
     </w:p>
     <w:p>
       <w:pPr>
-        <w:pStyle w:val="NormalWeb"/>
-      </w:pPr>
+        <w:pStyle w:val="Heading2"/>
+      </w:pPr>
+      <w:r>
+        <w:rPr>
+          <w:rStyle w:val="IntenseReference"/>
+          <w:b/>
+          <w:bCs/>
+          <w:smallCaps w:val="0"/>
+          <w:color w:val="auto"/>
+          <w:spacing w:val="0"/>
+        </w:rPr>
+        <w:lastRenderedPageBreak/>
+        <w:t xml:space="preserve">Tarefas </w:t>
+      </w:r>
+      <w:r>
+        <w:rPr>
+          <w:rStyle w:val="IntenseReference"/>
+          <w:b/>
+          <w:bCs/>
+          <w:smallCaps w:val="0"/>
+          <w:color w:val="auto"/>
+          <w:spacing w:val="0"/>
+        </w:rPr>
+        <w:t>a executar pelos utilizadores</w:t>
+      </w:r>
     </w:p>
     <w:p>
       <w:pPr>
+        <w:pStyle w:val="Texto"/>
+      </w:pPr>
+    </w:p>
+    <w:p>
+      <w:pPr>
+        <w:pStyle w:val="Caption"/>
+        <w:keepNext/>
+        <w:jc w:val="center"/>
+      </w:pPr>
+      <w:r>
+        <w:t xml:space="preserve">Tabela </w:t>
+      </w:r>
+      <w:r>
+        <w:rPr>
+          <w:noProof/>
+        </w:rPr>
+        <w:fldChar w:fldCharType="begin"/>
+      </w:r>
+      <w:r>
+        <w:rPr>
+          <w:noProof/>
+        </w:rPr>
+        <w:instrText xml:space="preserve"> SEQ Table \* ARABIC </w:instrText>
+      </w:r>
+      <w:r>
+        <w:rPr>
+          <w:noProof/>
+        </w:rPr>
+        <w:fldChar w:fldCharType="separate"/>
+      </w:r>
+      <w:r>
+        <w:rPr>
+          <w:noProof/>
+        </w:rPr>
+        <w:t>1</w:t>
+      </w:r>
+      <w:r>
+        <w:rPr>
+          <w:noProof/>
+        </w:rPr>
+        <w:fldChar w:fldCharType="end"/>
+      </w:r>
+      <w:r>
+        <w:t xml:space="preserve"> - Tarefas dos administradores</w:t>
+      </w:r>
+    </w:p>
+    <w:tbl>
+      <w:tblPr>
+        <w:tblStyle w:val="TableGrid"/>
+        <w:tblW w:w="8500" w:type="dxa"/>
+        <w:tblLook w:val="04A0" w:firstRow="1" w:lastRow="0" w:firstColumn="1" w:lastColumn="0" w:noHBand="0" w:noVBand="1"/>
+      </w:tblPr>
+      <w:tblGrid>
+        <w:gridCol w:w="1980"/>
+        <w:gridCol w:w="6520"/>
+      </w:tblGrid>
+      <w:tr>
+        <w:tc>
+          <w:tcPr>
+            <w:tcW w:w="1980" w:type="dxa"/>
+          </w:tcPr>
+          <w:p>
+            <w:pPr>
+              <w:pStyle w:val="Texto"/>
+              <w:rPr>
+                <w:b/>
+              </w:rPr>
+            </w:pPr>
+            <w:r>
+              <w:rPr>
+                <w:b/>
+              </w:rPr>
+              <w:t>Nº Tarefa</w:t>
+            </w:r>
+          </w:p>
+        </w:tc>
+        <w:tc>
+          <w:tcPr>
+            <w:tcW w:w="6520" w:type="dxa"/>
+          </w:tcPr>
+          <w:p>
+            <w:pPr>
+              <w:pStyle w:val="Texto"/>
+              <w:rPr>
+                <w:b/>
+              </w:rPr>
+            </w:pPr>
+            <w:r>
+              <w:rPr>
+                <w:b/>
+              </w:rPr>
+              <w:t>Nome da tarefa</w:t>
+            </w:r>
+          </w:p>
+        </w:tc>
+      </w:tr>
+      <w:tr>
+        <w:tc>
+          <w:tcPr>
+            <w:tcW w:w="1980" w:type="dxa"/>
+          </w:tcPr>
+          <w:p>
+            <w:pPr>
+              <w:pStyle w:val="NormalWeb"/>
+            </w:pPr>
+            <w:r>
+              <w:t>Tarefa 1</w:t>
+            </w:r>
+          </w:p>
+        </w:tc>
+        <w:tc>
+          <w:tcPr>
+            <w:tcW w:w="6520" w:type="dxa"/>
+          </w:tcPr>
+          <w:p>
+            <w:pPr>
+              <w:pStyle w:val="NormalWeb"/>
+            </w:pPr>
+            <w:r>
+              <w:t>Efetuar o login na plataforma</w:t>
+            </w:r>
+          </w:p>
+        </w:tc>
+      </w:tr>
+      <w:tr>
+        <w:tc>
+          <w:tcPr>
+            <w:tcW w:w="1980" w:type="dxa"/>
+          </w:tcPr>
+          <w:p>
+            <w:pPr>
+              <w:pStyle w:val="NormalWeb"/>
+            </w:pPr>
+            <w:r>
+              <w:t>Tarefa 2</w:t>
+            </w:r>
+          </w:p>
+        </w:tc>
+        <w:tc>
+          <w:tcPr>
+            <w:tcW w:w="6520" w:type="dxa"/>
+          </w:tcPr>
+          <w:p>
+            <w:pPr>
+              <w:pStyle w:val="NormalWeb"/>
+            </w:pPr>
+            <w:r>
+              <w:t xml:space="preserve">Aceder </w:t>
+            </w:r>
+            <w:r>
+              <w:t>à lista de máquinas</w:t>
+            </w:r>
+          </w:p>
+        </w:tc>
+      </w:tr>
+      <w:tr>
+        <w:tc>
+          <w:tcPr>
+            <w:tcW w:w="1980" w:type="dxa"/>
+          </w:tcPr>
+          <w:p>
+            <w:pPr>
+              <w:pStyle w:val="NormalWeb"/>
+            </w:pPr>
+            <w:r>
+              <w:t>Tarefa 3</w:t>
+            </w:r>
+          </w:p>
+        </w:tc>
+        <w:tc>
+          <w:tcPr>
+            <w:tcW w:w="6520" w:type="dxa"/>
+          </w:tcPr>
+          <w:p>
+            <w:pPr>
+              <w:pStyle w:val="NormalWeb"/>
+            </w:pPr>
+            <w:r>
+              <w:t>Aceder ao estado do sistema</w:t>
+            </w:r>
+            <w:bookmarkStart w:id="0" w:name="_GoBack"/>
+            <w:bookmarkEnd w:id="0"/>
+          </w:p>
+        </w:tc>
+      </w:tr>
+    </w:tbl>
+    <w:p>
+      <w:pPr>
+        <w:pStyle w:val="Texto"/>
+      </w:pPr>
+    </w:p>
+    <w:p>
+      <w:pPr>
+        <w:pStyle w:val="Texto"/>
+      </w:pPr>
+    </w:p>
+    <w:p>
+      <w:pPr>
+        <w:pStyle w:val="Texto"/>
+      </w:pPr>
+    </w:p>
+    <w:p>
+      <w:pPr>
+        <w:pStyle w:val="Caption"/>
+        <w:keepNext/>
+        <w:jc w:val="center"/>
+      </w:pPr>
+      <w:r>
+        <w:t xml:space="preserve">Tabela </w:t>
+      </w:r>
+      <w:r>
+        <w:rPr>
+          <w:noProof/>
+        </w:rPr>
+        <w:fldChar w:fldCharType="begin"/>
+      </w:r>
+      <w:r>
+        <w:rPr>
+          <w:noProof/>
+        </w:rPr>
+        <w:instrText xml:space="preserve"> SEQ Table \* ARABIC </w:instrText>
+      </w:r>
+      <w:r>
+        <w:rPr>
+          <w:noProof/>
+        </w:rPr>
+        <w:fldChar w:fldCharType="separate"/>
+      </w:r>
+      <w:r>
+        <w:rPr>
+          <w:noProof/>
+        </w:rPr>
+        <w:t>2</w:t>
+      </w:r>
+      <w:r>
+        <w:rPr>
+          <w:noProof/>
+        </w:rPr>
+        <w:fldChar w:fldCharType="end"/>
+      </w:r>
+      <w:r>
+        <w:t xml:space="preserve"> - Tarefas dos utilizadores</w:t>
+      </w:r>
+    </w:p>
+    <w:tbl>
+      <w:tblPr>
+        <w:tblStyle w:val="TableGrid"/>
+        <w:tblW w:w="8500" w:type="dxa"/>
+        <w:tblLook w:val="04A0" w:firstRow="1" w:lastRow="0" w:firstColumn="1" w:lastColumn="0" w:noHBand="0" w:noVBand="1"/>
+      </w:tblPr>
+      <w:tblGrid>
+        <w:gridCol w:w="1980"/>
+        <w:gridCol w:w="6520"/>
+      </w:tblGrid>
+      <w:tr>
+        <w:tc>
+          <w:tcPr>
+            <w:tcW w:w="1980" w:type="dxa"/>
+          </w:tcPr>
+          <w:p>
+            <w:pPr>
+              <w:pStyle w:val="Texto"/>
+              <w:rPr>
+                <w:b/>
+              </w:rPr>
+            </w:pPr>
+            <w:r>
+              <w:rPr>
+                <w:b/>
+              </w:rPr>
+              <w:t>Nº Tarefa</w:t>
+            </w:r>
+          </w:p>
+        </w:tc>
+        <w:tc>
+          <w:tcPr>
+            <w:tcW w:w="6520" w:type="dxa"/>
+          </w:tcPr>
+          <w:p>
+            <w:pPr>
+              <w:pStyle w:val="Texto"/>
+              <w:rPr>
+                <w:b/>
+              </w:rPr>
+            </w:pPr>
+            <w:r>
+              <w:rPr>
+                <w:b/>
+              </w:rPr>
+              <w:t>Nome da tarefa</w:t>
+            </w:r>
+          </w:p>
+        </w:tc>
+      </w:tr>
+      <w:tr>
+        <w:tc>
+          <w:tcPr>
+            <w:tcW w:w="1980" w:type="dxa"/>
+          </w:tcPr>
+          <w:p>
+            <w:pPr>
+              <w:pStyle w:val="NormalWeb"/>
+            </w:pPr>
+            <w:r>
+              <w:t>Tarefa 1</w:t>
+            </w:r>
+          </w:p>
+        </w:tc>
+        <w:tc>
+          <w:tcPr>
+            <w:tcW w:w="6520" w:type="dxa"/>
+          </w:tcPr>
+          <w:p>
+            <w:pPr>
+              <w:pStyle w:val="NormalWeb"/>
+            </w:pPr>
+            <w:r>
+              <w:t>Efetuar o registo na plataforma</w:t>
+            </w:r>
+          </w:p>
+        </w:tc>
+      </w:tr>
+      <w:tr>
+        <w:tc>
+          <w:tcPr>
+            <w:tcW w:w="1980" w:type="dxa"/>
+          </w:tcPr>
+          <w:p>
+            <w:pPr>
+              <w:pStyle w:val="NormalWeb"/>
+            </w:pPr>
+            <w:r>
+              <w:t>Tarefa 2</w:t>
+            </w:r>
+          </w:p>
+        </w:tc>
+        <w:tc>
+          <w:tcPr>
+            <w:tcW w:w="6520" w:type="dxa"/>
+          </w:tcPr>
+          <w:p>
+            <w:pPr>
+              <w:pStyle w:val="NormalWeb"/>
+            </w:pPr>
+            <w:r>
+              <w:t>Efetuar o login na plataforma</w:t>
+            </w:r>
+          </w:p>
+        </w:tc>
+      </w:tr>
+      <w:tr>
+        <w:tc>
+          <w:tcPr>
+            <w:tcW w:w="1980" w:type="dxa"/>
+          </w:tcPr>
+          <w:p>
+            <w:pPr>
+              <w:pStyle w:val="NormalWeb"/>
+            </w:pPr>
+            <w:r>
+              <w:t>Tarefa 3</w:t>
+            </w:r>
+          </w:p>
+        </w:tc>
+        <w:tc>
+          <w:tcPr>
+            <w:tcW w:w="6520" w:type="dxa"/>
+          </w:tcPr>
+          <w:p>
+            <w:pPr>
+              <w:pStyle w:val="NormalWeb"/>
+            </w:pPr>
+            <w:r>
+              <w:t>Selecionar botija 2</w:t>
+            </w:r>
+          </w:p>
+        </w:tc>
+      </w:tr>
+      <w:tr>
+        <w:tc>
+          <w:tcPr>
+            <w:tcW w:w="1980" w:type="dxa"/>
+          </w:tcPr>
+          <w:p>
+            <w:pPr>
+              <w:pStyle w:val="NormalWeb"/>
+            </w:pPr>
+            <w:r>
+              <w:t>Tarefa 4</w:t>
+            </w:r>
+          </w:p>
+        </w:tc>
+        <w:tc>
+          <w:tcPr>
+            <w:tcW w:w="6520" w:type="dxa"/>
+          </w:tcPr>
+          <w:p>
+            <w:pPr>
+              <w:pStyle w:val="NormalWeb"/>
+            </w:pPr>
+            <w:r>
+              <w:t>Comprar botija</w:t>
+            </w:r>
+          </w:p>
+        </w:tc>
+      </w:tr>
+      <w:tr>
+        <w:tc>
+          <w:tcPr>
+            <w:tcW w:w="1980" w:type="dxa"/>
+          </w:tcPr>
+          <w:p>
+            <w:pPr>
+              <w:pStyle w:val="NormalWeb"/>
+            </w:pPr>
+            <w:r>
+              <w:t>Tarefa 5</w:t>
+            </w:r>
+          </w:p>
+        </w:tc>
+        <w:tc>
+          <w:tcPr>
+            <w:tcW w:w="6520" w:type="dxa"/>
+          </w:tcPr>
+          <w:p>
+            <w:pPr>
+              <w:pStyle w:val="NormalWeb"/>
+            </w:pPr>
+            <w:r>
+              <w:t>Visualizar código QR</w:t>
+            </w:r>
+          </w:p>
+        </w:tc>
+      </w:tr>
+      <w:tr>
+        <w:tc>
+          <w:tcPr>
+            <w:tcW w:w="1980" w:type="dxa"/>
+          </w:tcPr>
+          <w:p>
+            <w:pPr>
+              <w:pStyle w:val="NormalWeb"/>
+            </w:pPr>
+            <w:r>
+              <w:t>Tarefa 6</w:t>
+            </w:r>
+          </w:p>
+        </w:tc>
+        <w:tc>
+          <w:tcPr>
+            <w:tcW w:w="6520" w:type="dxa"/>
+          </w:tcPr>
+          <w:p>
+            <w:pPr>
+              <w:pStyle w:val="NormalWeb"/>
+            </w:pPr>
+            <w:r>
+              <w:t>Ver o histórico de compras</w:t>
+            </w:r>
+          </w:p>
+        </w:tc>
+      </w:tr>
+      <w:tr>
+        <w:tc>
+          <w:tcPr>
+            <w:tcW w:w="1980" w:type="dxa"/>
+          </w:tcPr>
+          <w:p>
+            <w:pPr>
+              <w:pStyle w:val="NormalWeb"/>
+            </w:pPr>
+            <w:r>
+              <w:t>Tarefa 7</w:t>
+            </w:r>
+          </w:p>
+        </w:tc>
+        <w:tc>
+          <w:tcPr>
+            <w:tcW w:w="6520" w:type="dxa"/>
+          </w:tcPr>
+          <w:p>
+            <w:pPr>
+              <w:pStyle w:val="NormalWeb"/>
+            </w:pPr>
+            <w:r>
+              <w:t>Visualizar o mapa</w:t>
+            </w:r>
+          </w:p>
+        </w:tc>
+      </w:tr>
+    </w:tbl>
+    <w:p>
+      <w:pPr>
+        <w:pStyle w:val="Texto"/>
+      </w:pPr>
+    </w:p>
+    <w:p>
+      <w:pPr>
         <w:pStyle w:val="NormalWeb"/>
         <w:spacing w:before="120" w:beforeAutospacing="0" w:after="0" w:afterAutospacing="0"/>
+        <w:ind w:left="720"/>
         <w:jc w:val="both"/>
-        <w:rPr>
-          <w:b/>
-        </w:rPr>
       </w:pPr>
     </w:p>
     <w:sectPr>
@@ -700,7 +774,7 @@
 </file>
 
 <file path=word/endnotes.xml><?xml version="1.0" encoding="utf-8"?>
-<w:endnotes xmlns:wpc="http://schemas.microsoft.com/office/word/2010/wordprocessingCanvas" xmlns:cx="http://schemas.microsoft.com/office/drawing/2014/chartex" xmlns:cx1="http://schemas.microsoft.com/office/drawing/2015/9/8/chartex" xmlns:cx2="http://schemas.microsoft.com/office/drawing/2015/10/21/chartex" xmlns:cx3="http://schemas.microsoft.com/office/drawing/2016/5/9/chartex" xmlns:cx4="http://schemas.microsoft.com/office/drawing/2016/5/10/chartex" xmlns:cx5="http://schemas.microsoft.com/office/drawing/2016/5/11/chartex" xmlns:cx6="http://schemas.microsoft.com/office/drawing/2016/5/12/chartex" xmlns:cx7="http://schemas.microsoft.com/office/drawing/2016/5/13/chartex" xmlns:cx8="http://schemas.microsoft.com/office/drawing/2016/5/14/chartex" xmlns:mc="http://schemas.openxmlformats.org/markup-compatibility/2006" xmlns:aink="http://schemas.microsoft.com/office/drawing/2016/ink" xmlns:am3d="http://schemas.microsoft.com/office/drawing/2017/model3d" xmlns:o="urn:schemas-microsoft-com:office:office" xmlns:r="http://schemas.openxmlformats.org/officeDocument/2006/relationships" xmlns:m="http://schemas.openxmlformats.org/officeDocument/2006/math" xmlns:v="urn:schemas-microsoft-com:vml" xmlns:wp14="http://schemas.microsoft.com/office/word/2010/wordprocessingDrawing" xmlns:wp="http://schemas.openxmlformats.org/drawingml/2006/wordprocessingDrawing" xmlns:w10="urn:schemas-microsoft-com:office:word" xmlns:w="http://schemas.openxmlformats.org/wordprocessingml/2006/main" xmlns:w14="http://schemas.microsoft.com/office/word/2010/wordml" xmlns:w15="http://schemas.microsoft.com/office/word/2012/wordml" xmlns:w16cid="http://schemas.microsoft.com/office/word/2016/wordml/cid" xmlns:w16se="http://schemas.microsoft.com/office/word/2015/wordml/symex" xmlns:wpg="http://schemas.microsoft.com/office/word/2010/wordprocessingGroup" xmlns:wpi="http://schemas.microsoft.com/office/word/2010/wordprocessingInk" xmlns:wne="http://schemas.microsoft.com/office/word/2006/wordml" xmlns:wps="http://schemas.microsoft.com/office/word/2010/wordprocessingShape" mc:Ignorable="w14 w15 w16se w16cid wp14">
+<w:endnotes xmlns:wpc="http://schemas.microsoft.com/office/word/2010/wordprocessingCanvas" xmlns:mc="http://schemas.openxmlformats.org/markup-compatibility/2006" xmlns:o="urn:schemas-microsoft-com:office:office" xmlns:r="http://schemas.openxmlformats.org/officeDocument/2006/relationships" xmlns:m="http://schemas.openxmlformats.org/officeDocument/2006/math" xmlns:v="urn:schemas-microsoft-com:vml" xmlns:wp14="http://schemas.microsoft.com/office/word/2010/wordprocessingDrawing" xmlns:wp="http://schemas.openxmlformats.org/drawingml/2006/wordprocessingDrawing" xmlns:w10="urn:schemas-microsoft-com:office:word" xmlns:w="http://schemas.openxmlformats.org/wordprocessingml/2006/main" xmlns:w14="http://schemas.microsoft.com/office/word/2010/wordml" xmlns:w15="http://schemas.microsoft.com/office/word/2012/wordml" xmlns:wpg="http://schemas.microsoft.com/office/word/2010/wordprocessingGroup" xmlns:wpi="http://schemas.microsoft.com/office/word/2010/wordprocessingInk" xmlns:wne="http://schemas.microsoft.com/office/word/2006/wordml" xmlns:wps="http://schemas.microsoft.com/office/word/2010/wordprocessingShape" mc:Ignorable="w14 w15 wp14">
   <w:endnote w:type="separator" w:id="-1">
     <w:p>
       <w:r>
@@ -719,7 +793,7 @@
 </file>
 
 <file path=word/footer1.xml><?xml version="1.0" encoding="utf-8"?>
-<w:ftr xmlns:wpc="http://schemas.microsoft.com/office/word/2010/wordprocessingCanvas" xmlns:cx="http://schemas.microsoft.com/office/drawing/2014/chartex" xmlns:cx1="http://schemas.microsoft.com/office/drawing/2015/9/8/chartex" xmlns:cx2="http://schemas.microsoft.com/office/drawing/2015/10/21/chartex" xmlns:cx3="http://schemas.microsoft.com/office/drawing/2016/5/9/chartex" xmlns:cx4="http://schemas.microsoft.com/office/drawing/2016/5/10/chartex" xmlns:cx5="http://schemas.microsoft.com/office/drawing/2016/5/11/chartex" xmlns:cx6="http://schemas.microsoft.com/office/drawing/2016/5/12/chartex" xmlns:cx7="http://schemas.microsoft.com/office/drawing/2016/5/13/chartex" xmlns:cx8="http://schemas.microsoft.com/office/drawing/2016/5/14/chartex" xmlns:mc="http://schemas.openxmlformats.org/markup-compatibility/2006" xmlns:aink="http://schemas.microsoft.com/office/drawing/2016/ink" xmlns:am3d="http://schemas.microsoft.com/office/drawing/2017/model3d" xmlns:o="urn:schemas-microsoft-com:office:office" xmlns:r="http://schemas.openxmlformats.org/officeDocument/2006/relationships" xmlns:m="http://schemas.openxmlformats.org/officeDocument/2006/math" xmlns:v="urn:schemas-microsoft-com:vml" xmlns:wp14="http://schemas.microsoft.com/office/word/2010/wordprocessingDrawing" xmlns:wp="http://schemas.openxmlformats.org/drawingml/2006/wordprocessingDrawing" xmlns:w10="urn:schemas-microsoft-com:office:word" xmlns:w="http://schemas.openxmlformats.org/wordprocessingml/2006/main" xmlns:w14="http://schemas.microsoft.com/office/word/2010/wordml" xmlns:w15="http://schemas.microsoft.com/office/word/2012/wordml" xmlns:w16cid="http://schemas.microsoft.com/office/word/2016/wordml/cid" xmlns:w16se="http://schemas.microsoft.com/office/word/2015/wordml/symex" xmlns:wpg="http://schemas.microsoft.com/office/word/2010/wordprocessingGroup" xmlns:wpi="http://schemas.microsoft.com/office/word/2010/wordprocessingInk" xmlns:wne="http://schemas.microsoft.com/office/word/2006/wordml" xmlns:wps="http://schemas.microsoft.com/office/word/2010/wordprocessingShape" mc:Ignorable="w14 w15 w16se w16cid wp14">
+<w:ftr xmlns:wpc="http://schemas.microsoft.com/office/word/2010/wordprocessingCanvas" xmlns:mc="http://schemas.openxmlformats.org/markup-compatibility/2006" xmlns:o="urn:schemas-microsoft-com:office:office" xmlns:r="http://schemas.openxmlformats.org/officeDocument/2006/relationships" xmlns:m="http://schemas.openxmlformats.org/officeDocument/2006/math" xmlns:v="urn:schemas-microsoft-com:vml" xmlns:wp14="http://schemas.microsoft.com/office/word/2010/wordprocessingDrawing" xmlns:wp="http://schemas.openxmlformats.org/drawingml/2006/wordprocessingDrawing" xmlns:w10="urn:schemas-microsoft-com:office:word" xmlns:w="http://schemas.openxmlformats.org/wordprocessingml/2006/main" xmlns:w14="http://schemas.microsoft.com/office/word/2010/wordml" xmlns:w15="http://schemas.microsoft.com/office/word/2012/wordml" xmlns:wpg="http://schemas.microsoft.com/office/word/2010/wordprocessingGroup" xmlns:wpi="http://schemas.microsoft.com/office/word/2010/wordprocessingInk" xmlns:wne="http://schemas.microsoft.com/office/word/2006/wordml" xmlns:wps="http://schemas.microsoft.com/office/word/2010/wordprocessingShape" mc:Ignorable="w14 w15 wp14">
   <w:sdt>
     <w:sdtPr>
       <w:id w:val="-1944141763"/>
@@ -775,7 +849,7 @@
                 <w:bCs/>
                 <w:noProof/>
               </w:rPr>
-              <w:t>1</w:t>
+              <w:t>2</w:t>
             </w:r>
             <w:r>
               <w:rPr>
@@ -814,7 +888,7 @@
                 <w:bCs/>
                 <w:noProof/>
               </w:rPr>
-              <w:t>4</w:t>
+              <w:t>2</w:t>
             </w:r>
             <w:r>
               <w:rPr>
@@ -837,7 +911,7 @@
 </file>
 
 <file path=word/footnotes.xml><?xml version="1.0" encoding="utf-8"?>
-<w:footnotes xmlns:wpc="http://schemas.microsoft.com/office/word/2010/wordprocessingCanvas" xmlns:cx="http://schemas.microsoft.com/office/drawing/2014/chartex" xmlns:cx1="http://schemas.microsoft.com/office/drawing/2015/9/8/chartex" xmlns:cx2="http://schemas.microsoft.com/office/drawing/2015/10/21/chartex" xmlns:cx3="http://schemas.microsoft.com/office/drawing/2016/5/9/chartex" xmlns:cx4="http://schemas.microsoft.com/office/drawing/2016/5/10/chartex" xmlns:cx5="http://schemas.microsoft.com/office/drawing/2016/5/11/chartex" xmlns:cx6="http://schemas.microsoft.com/office/drawing/2016/5/12/chartex" xmlns:cx7="http://schemas.microsoft.com/office/drawing/2016/5/13/chartex" xmlns:cx8="http://schemas.microsoft.com/office/drawing/2016/5/14/chartex" xmlns:mc="http://schemas.openxmlformats.org/markup-compatibility/2006" xmlns:aink="http://schemas.microsoft.com/office/drawing/2016/ink" xmlns:am3d="http://schemas.microsoft.com/office/drawing/2017/model3d" xmlns:o="urn:schemas-microsoft-com:office:office" xmlns:r="http://schemas.openxmlformats.org/officeDocument/2006/relationships" xmlns:m="http://schemas.openxmlformats.org/officeDocument/2006/math" xmlns:v="urn:schemas-microsoft-com:vml" xmlns:wp14="http://schemas.microsoft.com/office/word/2010/wordprocessingDrawing" xmlns:wp="http://schemas.openxmlformats.org/drawingml/2006/wordprocessingDrawing" xmlns:w10="urn:schemas-microsoft-com:office:word" xmlns:w="http://schemas.openxmlformats.org/wordprocessingml/2006/main" xmlns:w14="http://schemas.microsoft.com/office/word/2010/wordml" xmlns:w15="http://schemas.microsoft.com/office/word/2012/wordml" xmlns:w16cid="http://schemas.microsoft.com/office/word/2016/wordml/cid" xmlns:w16se="http://schemas.microsoft.com/office/word/2015/wordml/symex" xmlns:wpg="http://schemas.microsoft.com/office/word/2010/wordprocessingGroup" xmlns:wpi="http://schemas.microsoft.com/office/word/2010/wordprocessingInk" xmlns:wne="http://schemas.microsoft.com/office/word/2006/wordml" xmlns:wps="http://schemas.microsoft.com/office/word/2010/wordprocessingShape" mc:Ignorable="w14 w15 w16se w16cid wp14">
+<w:footnotes xmlns:wpc="http://schemas.microsoft.com/office/word/2010/wordprocessingCanvas" xmlns:mc="http://schemas.openxmlformats.org/markup-compatibility/2006" xmlns:o="urn:schemas-microsoft-com:office:office" xmlns:r="http://schemas.openxmlformats.org/officeDocument/2006/relationships" xmlns:m="http://schemas.openxmlformats.org/officeDocument/2006/math" xmlns:v="urn:schemas-microsoft-com:vml" xmlns:wp14="http://schemas.microsoft.com/office/word/2010/wordprocessingDrawing" xmlns:wp="http://schemas.openxmlformats.org/drawingml/2006/wordprocessingDrawing" xmlns:w10="urn:schemas-microsoft-com:office:word" xmlns:w="http://schemas.openxmlformats.org/wordprocessingml/2006/main" xmlns:w14="http://schemas.microsoft.com/office/word/2010/wordml" xmlns:w15="http://schemas.microsoft.com/office/word/2012/wordml" xmlns:wpg="http://schemas.microsoft.com/office/word/2010/wordprocessingGroup" xmlns:wpi="http://schemas.microsoft.com/office/word/2010/wordprocessingInk" xmlns:wne="http://schemas.microsoft.com/office/word/2006/wordml" xmlns:wps="http://schemas.microsoft.com/office/word/2010/wordprocessingShape" mc:Ignorable="w14 w15 wp14">
   <w:footnote w:type="separator" w:id="-1">
     <w:p>
       <w:r>
@@ -856,7 +930,7 @@
 </file>
 
 <file path=word/header1.xml><?xml version="1.0" encoding="utf-8"?>
-<w:hdr xmlns:wpc="http://schemas.microsoft.com/office/word/2010/wordprocessingCanvas" xmlns:cx="http://schemas.microsoft.com/office/drawing/2014/chartex" xmlns:cx1="http://schemas.microsoft.com/office/drawing/2015/9/8/chartex" xmlns:cx2="http://schemas.microsoft.com/office/drawing/2015/10/21/chartex" xmlns:cx3="http://schemas.microsoft.com/office/drawing/2016/5/9/chartex" xmlns:cx4="http://schemas.microsoft.com/office/drawing/2016/5/10/chartex" xmlns:cx5="http://schemas.microsoft.com/office/drawing/2016/5/11/chartex" xmlns:cx6="http://schemas.microsoft.com/office/drawing/2016/5/12/chartex" xmlns:cx7="http://schemas.microsoft.com/office/drawing/2016/5/13/chartex" xmlns:cx8="http://schemas.microsoft.com/office/drawing/2016/5/14/chartex" xmlns:mc="http://schemas.openxmlformats.org/markup-compatibility/2006" xmlns:aink="http://schemas.microsoft.com/office/drawing/2016/ink" xmlns:am3d="http://schemas.microsoft.com/office/drawing/2017/model3d" xmlns:o="urn:schemas-microsoft-com:office:office" xmlns:r="http://schemas.openxmlformats.org/officeDocument/2006/relationships" xmlns:m="http://schemas.openxmlformats.org/officeDocument/2006/math" xmlns:v="urn:schemas-microsoft-com:vml" xmlns:wp14="http://schemas.microsoft.com/office/word/2010/wordprocessingDrawing" xmlns:wp="http://schemas.openxmlformats.org/drawingml/2006/wordprocessingDrawing" xmlns:w10="urn:schemas-microsoft-com:office:word" xmlns:w="http://schemas.openxmlformats.org/wordprocessingml/2006/main" xmlns:w14="http://schemas.microsoft.com/office/word/2010/wordml" xmlns:w15="http://schemas.microsoft.com/office/word/2012/wordml" xmlns:w16cid="http://schemas.microsoft.com/office/word/2016/wordml/cid" xmlns:w16se="http://schemas.microsoft.com/office/word/2015/wordml/symex" xmlns:wpg="http://schemas.microsoft.com/office/word/2010/wordprocessingGroup" xmlns:wpi="http://schemas.microsoft.com/office/word/2010/wordprocessingInk" xmlns:wne="http://schemas.microsoft.com/office/word/2006/wordml" xmlns:wps="http://schemas.microsoft.com/office/word/2010/wordprocessingShape" mc:Ignorable="w14 w15 w16se w16cid wp14">
+<w:hdr xmlns:wpc="http://schemas.microsoft.com/office/word/2010/wordprocessingCanvas" xmlns:mc="http://schemas.openxmlformats.org/markup-compatibility/2006" xmlns:o="urn:schemas-microsoft-com:office:office" xmlns:r="http://schemas.openxmlformats.org/officeDocument/2006/relationships" xmlns:m="http://schemas.openxmlformats.org/officeDocument/2006/math" xmlns:v="urn:schemas-microsoft-com:vml" xmlns:wp14="http://schemas.microsoft.com/office/word/2010/wordprocessingDrawing" xmlns:wp="http://schemas.openxmlformats.org/drawingml/2006/wordprocessingDrawing" xmlns:w10="urn:schemas-microsoft-com:office:word" xmlns:w="http://schemas.openxmlformats.org/wordprocessingml/2006/main" xmlns:w14="http://schemas.microsoft.com/office/word/2010/wordml" xmlns:w15="http://schemas.microsoft.com/office/word/2012/wordml" xmlns:wpg="http://schemas.microsoft.com/office/word/2010/wordprocessingGroup" xmlns:wpi="http://schemas.microsoft.com/office/word/2010/wordprocessingInk" xmlns:wne="http://schemas.microsoft.com/office/word/2006/wordml" xmlns:wps="http://schemas.microsoft.com/office/word/2010/wordprocessingShape" mc:Ignorable="w14 w15 wp14">
   <w:p>
     <w:pPr>
       <w:pStyle w:val="Header"/>
@@ -892,7 +966,7 @@
 </file>
 
 <file path=word/numbering.xml><?xml version="1.0" encoding="utf-8"?>
-<w:numbering xmlns:wpc="http://schemas.microsoft.com/office/word/2010/wordprocessingCanvas" xmlns:cx="http://schemas.microsoft.com/office/drawing/2014/chartex" xmlns:cx1="http://schemas.microsoft.com/office/drawing/2015/9/8/chartex" xmlns:cx2="http://schemas.microsoft.com/office/drawing/2015/10/21/chartex" xmlns:cx3="http://schemas.microsoft.com/office/drawing/2016/5/9/chartex" xmlns:cx4="http://schemas.microsoft.com/office/drawing/2016/5/10/chartex" xmlns:cx5="http://schemas.microsoft.com/office/drawing/2016/5/11/chartex" xmlns:cx6="http://schemas.microsoft.com/office/drawing/2016/5/12/chartex" xmlns:cx7="http://schemas.microsoft.com/office/drawing/2016/5/13/chartex" xmlns:cx8="http://schemas.microsoft.com/office/drawing/2016/5/14/chartex" xmlns:mc="http://schemas.openxmlformats.org/markup-compatibility/2006" xmlns:aink="http://schemas.microsoft.com/office/drawing/2016/ink" xmlns:am3d="http://schemas.microsoft.com/office/drawing/2017/model3d" xmlns:o="urn:schemas-microsoft-com:office:office" xmlns:r="http://schemas.openxmlformats.org/officeDocument/2006/relationships" xmlns:m="http://schemas.openxmlformats.org/officeDocument/2006/math" xmlns:v="urn:schemas-microsoft-com:vml" xmlns:wp14="http://schemas.microsoft.com/office/word/2010/wordprocessingDrawing" xmlns:wp="http://schemas.openxmlformats.org/drawingml/2006/wordprocessingDrawing" xmlns:w10="urn:schemas-microsoft-com:office:word" xmlns:w="http://schemas.openxmlformats.org/wordprocessingml/2006/main" xmlns:w14="http://schemas.microsoft.com/office/word/2010/wordml" xmlns:w15="http://schemas.microsoft.com/office/word/2012/wordml" xmlns:w16cid="http://schemas.microsoft.com/office/word/2016/wordml/cid" xmlns:w16se="http://schemas.microsoft.com/office/word/2015/wordml/symex" xmlns:wpg="http://schemas.microsoft.com/office/word/2010/wordprocessingGroup" xmlns:wpi="http://schemas.microsoft.com/office/word/2010/wordprocessingInk" xmlns:wne="http://schemas.microsoft.com/office/word/2006/wordml" xmlns:wps="http://schemas.microsoft.com/office/word/2010/wordprocessingShape" mc:Ignorable="w14 w15 w16se w16cid wp14">
+<w:numbering xmlns:wpc="http://schemas.microsoft.com/office/word/2010/wordprocessingCanvas" xmlns:mc="http://schemas.openxmlformats.org/markup-compatibility/2006" xmlns:o="urn:schemas-microsoft-com:office:office" xmlns:r="http://schemas.openxmlformats.org/officeDocument/2006/relationships" xmlns:m="http://schemas.openxmlformats.org/officeDocument/2006/math" xmlns:v="urn:schemas-microsoft-com:vml" xmlns:wp14="http://schemas.microsoft.com/office/word/2010/wordprocessingDrawing" xmlns:wp="http://schemas.openxmlformats.org/drawingml/2006/wordprocessingDrawing" xmlns:w10="urn:schemas-microsoft-com:office:word" xmlns:w="http://schemas.openxmlformats.org/wordprocessingml/2006/main" xmlns:w14="http://schemas.microsoft.com/office/word/2010/wordml" xmlns:w15="http://schemas.microsoft.com/office/word/2012/wordml" xmlns:wpg="http://schemas.microsoft.com/office/word/2010/wordprocessingGroup" xmlns:wpi="http://schemas.microsoft.com/office/word/2010/wordprocessingInk" xmlns:wne="http://schemas.microsoft.com/office/word/2006/wordml" xmlns:wps="http://schemas.microsoft.com/office/word/2010/wordprocessingShape" mc:Ignorable="w14 w15 wp14">
   <w:abstractNum w:abstractNumId="0" w15:restartNumberingAfterBreak="0">
     <w:nsid w:val="0FC81F3D"/>
     <w:multiLevelType w:val="hybridMultilevel"/>
@@ -1206,6 +1280,119 @@
     </w:lvl>
   </w:abstractNum>
   <w:abstractNum w:abstractNumId="3" w15:restartNumberingAfterBreak="0">
+    <w:nsid w:val="2D1672BB"/>
+    <w:multiLevelType w:val="hybridMultilevel"/>
+    <w:tmpl w:val="73AAC2CA"/>
+    <w:lvl w:ilvl="0" w:tplc="08160001">
+      <w:start w:val="1"/>
+      <w:numFmt w:val="bullet"/>
+      <w:lvlText w:val=""/>
+      <w:lvlJc w:val="left"/>
+      <w:pPr>
+        <w:ind w:left="720" w:hanging="360"/>
+      </w:pPr>
+      <w:rPr>
+        <w:rFonts w:ascii="Symbol" w:hAnsi="Symbol" w:hint="default"/>
+      </w:rPr>
+    </w:lvl>
+    <w:lvl w:ilvl="1" w:tplc="08160003" w:tentative="1">
+      <w:start w:val="1"/>
+      <w:numFmt w:val="bullet"/>
+      <w:lvlText w:val="o"/>
+      <w:lvlJc w:val="left"/>
+      <w:pPr>
+        <w:ind w:left="1440" w:hanging="360"/>
+      </w:pPr>
+      <w:rPr>
+        <w:rFonts w:ascii="Courier New" w:hAnsi="Courier New" w:cs="Courier New" w:hint="default"/>
+      </w:rPr>
+    </w:lvl>
+    <w:lvl w:ilvl="2" w:tplc="08160005" w:tentative="1">
+      <w:start w:val="1"/>
+      <w:numFmt w:val="bullet"/>
+      <w:lvlText w:val=""/>
+      <w:lvlJc w:val="left"/>
+      <w:pPr>
+        <w:ind w:left="2160" w:hanging="360"/>
+      </w:pPr>
+      <w:rPr>
+        <w:rFonts w:ascii="Wingdings" w:hAnsi="Wingdings" w:hint="default"/>
+      </w:rPr>
+    </w:lvl>
+    <w:lvl w:ilvl="3" w:tplc="08160001" w:tentative="1">
+      <w:start w:val="1"/>
+      <w:numFmt w:val="bullet"/>
+      <w:lvlText w:val=""/>
+      <w:lvlJc w:val="left"/>
+      <w:pPr>
+        <w:ind w:left="2880" w:hanging="360"/>
+      </w:pPr>
+      <w:rPr>
+        <w:rFonts w:ascii="Symbol" w:hAnsi="Symbol" w:hint="default"/>
+      </w:rPr>
+    </w:lvl>
+    <w:lvl w:ilvl="4" w:tplc="08160003" w:tentative="1">
+      <w:start w:val="1"/>
+      <w:numFmt w:val="bullet"/>
+      <w:lvlText w:val="o"/>
+      <w:lvlJc w:val="left"/>
+      <w:pPr>
+        <w:ind w:left="3600" w:hanging="360"/>
+      </w:pPr>
+      <w:rPr>
+        <w:rFonts w:ascii="Courier New" w:hAnsi="Courier New" w:cs="Courier New" w:hint="default"/>
+      </w:rPr>
+    </w:lvl>
+    <w:lvl w:ilvl="5" w:tplc="08160005" w:tentative="1">
+      <w:start w:val="1"/>
+      <w:numFmt w:val="bullet"/>
+      <w:lvlText w:val=""/>
+      <w:lvlJc w:val="left"/>
+      <w:pPr>
+        <w:ind w:left="4320" w:hanging="360"/>
+      </w:pPr>
+      <w:rPr>
+        <w:rFonts w:ascii="Wingdings" w:hAnsi="Wingdings" w:hint="default"/>
+      </w:rPr>
+    </w:lvl>
+    <w:lvl w:ilvl="6" w:tplc="08160001" w:tentative="1">
+      <w:start w:val="1"/>
+      <w:numFmt w:val="bullet"/>
+      <w:lvlText w:val=""/>
+      <w:lvlJc w:val="left"/>
+      <w:pPr>
+        <w:ind w:left="5040" w:hanging="360"/>
+      </w:pPr>
+      <w:rPr>
+        <w:rFonts w:ascii="Symbol" w:hAnsi="Symbol" w:hint="default"/>
+      </w:rPr>
+    </w:lvl>
+    <w:lvl w:ilvl="7" w:tplc="08160003" w:tentative="1">
+      <w:start w:val="1"/>
+      <w:numFmt w:val="bullet"/>
+      <w:lvlText w:val="o"/>
+      <w:lvlJc w:val="left"/>
+      <w:pPr>
+        <w:ind w:left="5760" w:hanging="360"/>
+      </w:pPr>
+      <w:rPr>
+        <w:rFonts w:ascii="Courier New" w:hAnsi="Courier New" w:cs="Courier New" w:hint="default"/>
+      </w:rPr>
+    </w:lvl>
+    <w:lvl w:ilvl="8" w:tplc="08160005" w:tentative="1">
+      <w:start w:val="1"/>
+      <w:numFmt w:val="bullet"/>
+      <w:lvlText w:val=""/>
+      <w:lvlJc w:val="left"/>
+      <w:pPr>
+        <w:ind w:left="6480" w:hanging="360"/>
+      </w:pPr>
+      <w:rPr>
+        <w:rFonts w:ascii="Wingdings" w:hAnsi="Wingdings" w:hint="default"/>
+      </w:rPr>
+    </w:lvl>
+  </w:abstractNum>
+  <w:abstractNum w:abstractNumId="4" w15:restartNumberingAfterBreak="0">
     <w:nsid w:val="3B352EAC"/>
     <w:multiLevelType w:val="hybridMultilevel"/>
     <w:tmpl w:val="E5D22C90"/>
@@ -1318,7 +1505,7 @@
       </w:rPr>
     </w:lvl>
   </w:abstractNum>
-  <w:abstractNum w:abstractNumId="4" w15:restartNumberingAfterBreak="0">
+  <w:abstractNum w:abstractNumId="5" w15:restartNumberingAfterBreak="0">
     <w:nsid w:val="3E685677"/>
     <w:multiLevelType w:val="hybridMultilevel"/>
     <w:tmpl w:val="99783C0E"/>
@@ -1431,7 +1618,7 @@
       </w:rPr>
     </w:lvl>
   </w:abstractNum>
-  <w:abstractNum w:abstractNumId="5" w15:restartNumberingAfterBreak="0">
+  <w:abstractNum w:abstractNumId="6" w15:restartNumberingAfterBreak="0">
     <w:nsid w:val="42E93788"/>
     <w:multiLevelType w:val="hybridMultilevel"/>
     <w:tmpl w:val="CA14E8BE"/>
@@ -1544,7 +1731,7 @@
       </w:rPr>
     </w:lvl>
   </w:abstractNum>
-  <w:abstractNum w:abstractNumId="6" w15:restartNumberingAfterBreak="0">
+  <w:abstractNum w:abstractNumId="7" w15:restartNumberingAfterBreak="0">
     <w:nsid w:val="43AA20C7"/>
     <w:multiLevelType w:val="hybridMultilevel"/>
     <w:tmpl w:val="581A4BFE"/>
@@ -1657,7 +1844,7 @@
       </w:rPr>
     </w:lvl>
   </w:abstractNum>
-  <w:abstractNum w:abstractNumId="7" w15:restartNumberingAfterBreak="0">
+  <w:abstractNum w:abstractNumId="8" w15:restartNumberingAfterBreak="0">
     <w:nsid w:val="548C40DF"/>
     <w:multiLevelType w:val="hybridMultilevel"/>
     <w:tmpl w:val="E9B0A8CC"/>
@@ -1770,7 +1957,7 @@
       </w:rPr>
     </w:lvl>
   </w:abstractNum>
-  <w:abstractNum w:abstractNumId="8" w15:restartNumberingAfterBreak="0">
+  <w:abstractNum w:abstractNumId="9" w15:restartNumberingAfterBreak="0">
     <w:nsid w:val="58CB333F"/>
     <w:multiLevelType w:val="hybridMultilevel"/>
     <w:tmpl w:val="A1D4BB54"/>
@@ -1883,7 +2070,7 @@
       </w:rPr>
     </w:lvl>
   </w:abstractNum>
-  <w:abstractNum w:abstractNumId="9" w15:restartNumberingAfterBreak="0">
+  <w:abstractNum w:abstractNumId="10" w15:restartNumberingAfterBreak="0">
     <w:nsid w:val="5EA93C60"/>
     <w:multiLevelType w:val="hybridMultilevel"/>
     <w:tmpl w:val="A6DE3E6C"/>
@@ -1996,7 +2183,7 @@
       </w:rPr>
     </w:lvl>
   </w:abstractNum>
-  <w:abstractNum w:abstractNumId="10" w15:restartNumberingAfterBreak="0">
+  <w:abstractNum w:abstractNumId="11" w15:restartNumberingAfterBreak="0">
     <w:nsid w:val="5EF400C0"/>
     <w:multiLevelType w:val="hybridMultilevel"/>
     <w:tmpl w:val="E46800E0"/>
@@ -2109,7 +2296,7 @@
       </w:rPr>
     </w:lvl>
   </w:abstractNum>
-  <w:abstractNum w:abstractNumId="11" w15:restartNumberingAfterBreak="0">
+  <w:abstractNum w:abstractNumId="12" w15:restartNumberingAfterBreak="0">
     <w:nsid w:val="5F767DBD"/>
     <w:multiLevelType w:val="hybridMultilevel"/>
     <w:tmpl w:val="D448646E"/>
@@ -2222,7 +2409,7 @@
       </w:rPr>
     </w:lvl>
   </w:abstractNum>
-  <w:abstractNum w:abstractNumId="12" w15:restartNumberingAfterBreak="0">
+  <w:abstractNum w:abstractNumId="13" w15:restartNumberingAfterBreak="0">
     <w:nsid w:val="5FB608EF"/>
     <w:multiLevelType w:val="hybridMultilevel"/>
     <w:tmpl w:val="99AE1D16"/>
@@ -2335,7 +2522,7 @@
       </w:rPr>
     </w:lvl>
   </w:abstractNum>
-  <w:abstractNum w:abstractNumId="13" w15:restartNumberingAfterBreak="0">
+  <w:abstractNum w:abstractNumId="14" w15:restartNumberingAfterBreak="0">
     <w:nsid w:val="77E841F7"/>
     <w:multiLevelType w:val="hybridMultilevel"/>
     <w:tmpl w:val="F75C4DB6"/>
@@ -2448,7 +2635,7 @@
       </w:rPr>
     </w:lvl>
   </w:abstractNum>
-  <w:abstractNum w:abstractNumId="14" w15:restartNumberingAfterBreak="0">
+  <w:abstractNum w:abstractNumId="15" w15:restartNumberingAfterBreak="0">
     <w:nsid w:val="7BC04CAC"/>
     <w:multiLevelType w:val="hybridMultilevel"/>
     <w:tmpl w:val="449A1CAE"/>
@@ -2562,55 +2749,58 @@
     </w:lvl>
   </w:abstractNum>
   <w:num w:numId="1">
-    <w:abstractNumId w:val="12"/>
+    <w:abstractNumId w:val="13"/>
   </w:num>
   <w:num w:numId="2">
-    <w:abstractNumId w:val="11"/>
+    <w:abstractNumId w:val="12"/>
   </w:num>
   <w:num w:numId="3">
     <w:abstractNumId w:val="1"/>
   </w:num>
   <w:num w:numId="4">
-    <w:abstractNumId w:val="7"/>
+    <w:abstractNumId w:val="8"/>
   </w:num>
   <w:num w:numId="5">
     <w:abstractNumId w:val="2"/>
   </w:num>
   <w:num w:numId="6">
-    <w:abstractNumId w:val="8"/>
+    <w:abstractNumId w:val="9"/>
   </w:num>
   <w:num w:numId="7">
-    <w:abstractNumId w:val="9"/>
+    <w:abstractNumId w:val="10"/>
   </w:num>
   <w:num w:numId="8">
-    <w:abstractNumId w:val="13"/>
+    <w:abstractNumId w:val="14"/>
   </w:num>
   <w:num w:numId="9">
+    <w:abstractNumId w:val="5"/>
+  </w:num>
+  <w:num w:numId="10">
+    <w:abstractNumId w:val="6"/>
+  </w:num>
+  <w:num w:numId="11">
+    <w:abstractNumId w:val="7"/>
+  </w:num>
+  <w:num w:numId="12">
     <w:abstractNumId w:val="4"/>
   </w:num>
-  <w:num w:numId="10">
-    <w:abstractNumId w:val="5"/>
-  </w:num>
-  <w:num w:numId="11">
-    <w:abstractNumId w:val="6"/>
-  </w:num>
-  <w:num w:numId="12">
-    <w:abstractNumId w:val="3"/>
-  </w:num>
   <w:num w:numId="13">
-    <w:abstractNumId w:val="10"/>
+    <w:abstractNumId w:val="11"/>
   </w:num>
   <w:num w:numId="14">
-    <w:abstractNumId w:val="14"/>
+    <w:abstractNumId w:val="15"/>
   </w:num>
   <w:num w:numId="15">
     <w:abstractNumId w:val="0"/>
+  </w:num>
+  <w:num w:numId="16">
+    <w:abstractNumId w:val="3"/>
   </w:num>
 </w:numbering>
 </file>
 
 <file path=word/styles.xml><?xml version="1.0" encoding="utf-8"?>
-<w:styles xmlns:mc="http://schemas.openxmlformats.org/markup-compatibility/2006" xmlns:r="http://schemas.openxmlformats.org/officeDocument/2006/relationships" xmlns:w="http://schemas.openxmlformats.org/wordprocessingml/2006/main" xmlns:w14="http://schemas.microsoft.com/office/word/2010/wordml" xmlns:w15="http://schemas.microsoft.com/office/word/2012/wordml" xmlns:w16cid="http://schemas.microsoft.com/office/word/2016/wordml/cid" xmlns:w16se="http://schemas.microsoft.com/office/word/2015/wordml/symex" mc:Ignorable="w14 w15 w16se w16cid">
+<w:styles xmlns:mc="http://schemas.openxmlformats.org/markup-compatibility/2006" xmlns:r="http://schemas.openxmlformats.org/officeDocument/2006/relationships" xmlns:w="http://schemas.openxmlformats.org/wordprocessingml/2006/main" xmlns:w14="http://schemas.microsoft.com/office/word/2010/wordml" xmlns:w15="http://schemas.microsoft.com/office/word/2012/wordml" mc:Ignorable="w14 w15">
   <w:docDefaults>
     <w:rPrDefault>
       <w:rPr>
@@ -2626,7 +2816,7 @@
       </w:pPr>
     </w:pPrDefault>
   </w:docDefaults>
-  <w:latentStyles w:defLockedState="0" w:defUIPriority="99" w:defSemiHidden="0" w:defUnhideWhenUsed="0" w:defQFormat="0" w:count="375">
+  <w:latentStyles w:defLockedState="0" w:defUIPriority="99" w:defSemiHidden="0" w:defUnhideWhenUsed="0" w:defQFormat="0" w:count="371">
     <w:lsdException w:name="Normal" w:uiPriority="0" w:qFormat="1"/>
     <w:lsdException w:name="heading 1" w:uiPriority="9" w:qFormat="1"/>
     <w:lsdException w:name="heading 2" w:semiHidden="1" w:uiPriority="9" w:unhideWhenUsed="1" w:qFormat="1"/>
@@ -2998,10 +3188,6 @@
     <w:lsdException w:name="List Table 5 Dark Accent 6" w:uiPriority="50"/>
     <w:lsdException w:name="List Table 6 Colorful Accent 6" w:uiPriority="51"/>
     <w:lsdException w:name="List Table 7 Colorful Accent 6" w:uiPriority="52"/>
-    <w:lsdException w:name="Mention" w:semiHidden="1" w:unhideWhenUsed="1"/>
-    <w:lsdException w:name="Smart Hyperlink" w:semiHidden="1" w:unhideWhenUsed="1"/>
-    <w:lsdException w:name="Hashtag" w:semiHidden="1" w:unhideWhenUsed="1"/>
-    <w:lsdException w:name="Unresolved Mention" w:semiHidden="1" w:unhideWhenUsed="1"/>
   </w:latentStyles>
   <w:style w:type="paragraph" w:default="1" w:styleId="Normal">
     <w:name w:val="Normal"/>
